--- a/Documents/10_要件定義/13_ユースケース記述/DM201.docx
+++ b/Documents/10_要件定義/13_ユースケース記述/DM201.docx
@@ -26,12 +26,12 @@
         <w:tblLook w:firstRow="0" w:noVBand="0" w:lastRow="0" w:firstColumn="0" w:lastColumn="0" w:noHBand="0" w:val="0000"/>
       </w:tblPr>
       <w:tblGrid>
-        <w:gridCol w:w="2338"/>
-        <w:gridCol w:w="2235"/>
+        <w:gridCol w:w="2337"/>
+        <w:gridCol w:w="2236"/>
         <w:gridCol w:w="2085"/>
         <w:gridCol w:w="1138"/>
-        <w:gridCol w:w="1260"/>
-        <w:gridCol w:w="873"/>
+        <w:gridCol w:w="1261"/>
+        <w:gridCol w:w="872"/>
         <w:gridCol w:w="100"/>
       </w:tblGrid>
       <w:tr>
@@ -41,7 +41,7 @@
         </w:trPr>
         <w:tc>
           <w:tcPr>
-            <w:tcW w:w="2338" w:type="dxa"/>
+            <w:tcW w:w="2337" w:type="dxa"/>
             <w:vMerge w:val="restart"/>
             <w:tcBorders>
               <w:top w:val="single" w:sz="4" w:space="0" w:color="000000"/>
@@ -71,7 +71,7 @@
         </w:tc>
         <w:tc>
           <w:tcPr>
-            <w:tcW w:w="2235" w:type="dxa"/>
+            <w:tcW w:w="2236" w:type="dxa"/>
             <w:tcBorders>
               <w:top w:val="single" w:sz="4" w:space="0" w:color="000000"/>
               <w:left w:val="single" w:sz="4" w:space="0" w:color="000000"/>
@@ -158,7 +158,7 @@
         </w:tc>
         <w:tc>
           <w:tcPr>
-            <w:tcW w:w="1260" w:type="dxa"/>
+            <w:tcW w:w="1261" w:type="dxa"/>
             <w:tcBorders>
               <w:top w:val="single" w:sz="4" w:space="0" w:color="000000"/>
               <w:left w:val="single" w:sz="4" w:space="0" w:color="000000"/>
@@ -187,7 +187,7 @@
         </w:tc>
         <w:tc>
           <w:tcPr>
-            <w:tcW w:w="973" w:type="dxa"/>
+            <w:tcW w:w="972" w:type="dxa"/>
             <w:gridSpan w:val="2"/>
             <w:tcBorders>
               <w:top w:val="single" w:sz="4" w:space="0" w:color="000000"/>
@@ -224,7 +224,7 @@
         </w:trPr>
         <w:tc>
           <w:tcPr>
-            <w:tcW w:w="2338" w:type="dxa"/>
+            <w:tcW w:w="2337" w:type="dxa"/>
             <w:vMerge w:val="continue"/>
             <w:tcBorders>
               <w:top w:val="single" w:sz="4" w:space="0" w:color="000000"/>
@@ -260,7 +260,7 @@
         </w:tc>
         <w:tc>
           <w:tcPr>
-            <w:tcW w:w="2235" w:type="dxa"/>
+            <w:tcW w:w="2236" w:type="dxa"/>
             <w:vMerge w:val="restart"/>
             <w:tcBorders>
               <w:left w:val="single" w:sz="4" w:space="0" w:color="000000"/>
@@ -285,12 +285,12 @@
             </w:pPr>
             <w:r>
               <w:rPr>
-                <w:rFonts w:cs="ＭＳ Ｐゴシック" w:ascii="ＭＳ Ｐゴシック" w:hAnsi="ＭＳ Ｐゴシック"/>
+                <w:rFonts w:ascii="ＭＳ Ｐゴシック" w:hAnsi="ＭＳ Ｐゴシック" w:cs="ＭＳ Ｐゴシック"/>
                 <w:b/>
                 <w:bCs/>
                 <w:sz w:val="24"/>
               </w:rPr>
-              <w:t>Liblian</w:t>
+              <w:t>図書管理システム</w:t>
             </w:r>
           </w:p>
         </w:tc>
@@ -326,7 +326,7 @@
                 <w:bCs/>
                 <w:sz w:val="24"/>
               </w:rPr>
-              <w:t>Liblian</w:t>
+              <w:t>librarians</w:t>
             </w:r>
           </w:p>
         </w:tc>
@@ -362,7 +362,7 @@
         </w:tc>
         <w:tc>
           <w:tcPr>
-            <w:tcW w:w="1260" w:type="dxa"/>
+            <w:tcW w:w="1261" w:type="dxa"/>
             <w:tcBorders>
               <w:left w:val="single" w:sz="4" w:space="0" w:color="000000"/>
               <w:bottom w:val="single" w:sz="4" w:space="0" w:color="000000"/>
@@ -390,7 +390,7 @@
         </w:tc>
         <w:tc>
           <w:tcPr>
-            <w:tcW w:w="973" w:type="dxa"/>
+            <w:tcW w:w="972" w:type="dxa"/>
             <w:gridSpan w:val="2"/>
             <w:vMerge w:val="restart"/>
             <w:tcBorders>
@@ -427,7 +427,7 @@
         </w:trPr>
         <w:tc>
           <w:tcPr>
-            <w:tcW w:w="2338" w:type="dxa"/>
+            <w:tcW w:w="2337" w:type="dxa"/>
             <w:vMerge w:val="continue"/>
             <w:tcBorders>
               <w:top w:val="single" w:sz="4" w:space="0" w:color="000000"/>
@@ -458,7 +458,7 @@
         </w:tc>
         <w:tc>
           <w:tcPr>
-            <w:tcW w:w="2235" w:type="dxa"/>
+            <w:tcW w:w="2236" w:type="dxa"/>
             <w:vMerge w:val="continue"/>
             <w:tcBorders>
               <w:left w:val="single" w:sz="4" w:space="0" w:color="000000"/>
@@ -547,7 +547,7 @@
         </w:tc>
         <w:tc>
           <w:tcPr>
-            <w:tcW w:w="1260" w:type="dxa"/>
+            <w:tcW w:w="1261" w:type="dxa"/>
             <w:tcBorders>
               <w:left w:val="single" w:sz="4" w:space="0" w:color="000000"/>
               <w:bottom w:val="single" w:sz="4" w:space="0" w:color="000000"/>
@@ -565,13 +565,13 @@
               <w:rPr>
                 <w:rFonts w:cs="ＭＳ Ｐゴシック" w:ascii="ＭＳ Ｐゴシック" w:hAnsi="ＭＳ Ｐゴシック"/>
               </w:rPr>
-              <w:t>Ver.1.0</w:t>
+              <w:t>Ver.</w:t>
             </w:r>
           </w:p>
         </w:tc>
         <w:tc>
           <w:tcPr>
-            <w:tcW w:w="973" w:type="dxa"/>
+            <w:tcW w:w="972" w:type="dxa"/>
             <w:gridSpan w:val="2"/>
             <w:vMerge w:val="continue"/>
             <w:tcBorders>
@@ -606,7 +606,7 @@
         </w:trPr>
         <w:tc>
           <w:tcPr>
-            <w:tcW w:w="2338" w:type="dxa"/>
+            <w:tcW w:w="2337" w:type="dxa"/>
             <w:tcBorders>
               <w:top w:val="single" w:sz="4" w:space="0" w:color="000000"/>
               <w:left w:val="single" w:sz="4" w:space="0" w:color="000000"/>
@@ -636,7 +636,7 @@
         </w:tc>
         <w:tc>
           <w:tcPr>
-            <w:tcW w:w="7591" w:type="dxa"/>
+            <w:tcW w:w="7592" w:type="dxa"/>
             <w:gridSpan w:val="5"/>
             <w:tcBorders>
               <w:top w:val="single" w:sz="4" w:space="0" w:color="000000"/>
@@ -658,13 +658,7 @@
               <w:rPr>
                 <w:rFonts w:cs="ＭＳ Ｐゴシック" w:ascii="ＭＳ Ｐゴシック" w:hAnsi="ＭＳ Ｐゴシック"/>
               </w:rPr>
-              <w:t>DM</w:t>
-            </w:r>
-            <w:r>
-              <w:rPr>
-                <w:rFonts w:cs="ＭＳ Ｐゴシック" w:ascii="ＭＳ Ｐゴシック" w:hAnsi="ＭＳ Ｐゴシック"/>
-              </w:rPr>
-              <w:t>201</w:t>
+              <w:t>DM201</w:t>
             </w:r>
           </w:p>
         </w:tc>
@@ -699,7 +693,7 @@
         </w:trPr>
         <w:tc>
           <w:tcPr>
-            <w:tcW w:w="2338" w:type="dxa"/>
+            <w:tcW w:w="2337" w:type="dxa"/>
             <w:tcBorders>
               <w:top w:val="single" w:sz="4" w:space="0" w:color="000000"/>
               <w:left w:val="single" w:sz="4" w:space="0" w:color="000000"/>
@@ -723,7 +717,7 @@
         </w:tc>
         <w:tc>
           <w:tcPr>
-            <w:tcW w:w="7591" w:type="dxa"/>
+            <w:tcW w:w="7592" w:type="dxa"/>
             <w:gridSpan w:val="5"/>
             <w:tcBorders>
               <w:top w:val="single" w:sz="4" w:space="0" w:color="000000"/>
@@ -777,7 +771,7 @@
         </w:trPr>
         <w:tc>
           <w:tcPr>
-            <w:tcW w:w="2338" w:type="dxa"/>
+            <w:tcW w:w="2337" w:type="dxa"/>
             <w:tcBorders>
               <w:top w:val="single" w:sz="4" w:space="0" w:color="000000"/>
               <w:left w:val="single" w:sz="4" w:space="0" w:color="000000"/>
@@ -801,7 +795,7 @@
         </w:tc>
         <w:tc>
           <w:tcPr>
-            <w:tcW w:w="7591" w:type="dxa"/>
+            <w:tcW w:w="7592" w:type="dxa"/>
             <w:gridSpan w:val="5"/>
             <w:tcBorders>
               <w:top w:val="single" w:sz="4" w:space="0" w:color="000000"/>
@@ -855,7 +849,7 @@
         </w:trPr>
         <w:tc>
           <w:tcPr>
-            <w:tcW w:w="2338" w:type="dxa"/>
+            <w:tcW w:w="2337" w:type="dxa"/>
             <w:tcBorders>
               <w:top w:val="single" w:sz="4" w:space="0" w:color="000000"/>
               <w:left w:val="single" w:sz="4" w:space="0" w:color="000000"/>
@@ -879,7 +873,7 @@
         </w:tc>
         <w:tc>
           <w:tcPr>
-            <w:tcW w:w="7591" w:type="dxa"/>
+            <w:tcW w:w="7592" w:type="dxa"/>
             <w:gridSpan w:val="5"/>
             <w:tcBorders>
               <w:top w:val="single" w:sz="4" w:space="0" w:color="000000"/>
@@ -898,7 +892,7 @@
               <w:rPr>
                 <w:rFonts w:ascii="ＭＳ Ｐゴシック" w:hAnsi="ＭＳ Ｐゴシック" w:cs="ＭＳ Ｐゴシック"/>
               </w:rPr>
-              <w:t>司書</w:t>
+              <w:t>司書・受付係</w:t>
             </w:r>
           </w:p>
         </w:tc>
@@ -933,7 +927,7 @@
         </w:trPr>
         <w:tc>
           <w:tcPr>
-            <w:tcW w:w="2338" w:type="dxa"/>
+            <w:tcW w:w="2337" w:type="dxa"/>
             <w:tcBorders>
               <w:top w:val="single" w:sz="4" w:space="0" w:color="000000"/>
               <w:left w:val="single" w:sz="4" w:space="0" w:color="000000"/>
@@ -957,7 +951,7 @@
         </w:tc>
         <w:tc>
           <w:tcPr>
-            <w:tcW w:w="7591" w:type="dxa"/>
+            <w:tcW w:w="7592" w:type="dxa"/>
             <w:gridSpan w:val="5"/>
             <w:tcBorders>
               <w:top w:val="single" w:sz="4" w:space="0" w:color="000000"/>
@@ -976,7 +970,7 @@
               <w:rPr>
                 <w:rFonts w:ascii="ＭＳ Ｐゴシック" w:hAnsi="ＭＳ Ｐゴシック" w:cs="ＭＳ Ｐゴシック"/>
               </w:rPr>
-              <w:t>資料一覧ページにアクセスできる</w:t>
+              <w:t>資料目録メニュー画面にアクセスできる</w:t>
             </w:r>
           </w:p>
         </w:tc>
@@ -1011,7 +1005,7 @@
         </w:trPr>
         <w:tc>
           <w:tcPr>
-            <w:tcW w:w="2338" w:type="dxa"/>
+            <w:tcW w:w="2337" w:type="dxa"/>
             <w:tcBorders>
               <w:top w:val="single" w:sz="4" w:space="0" w:color="000000"/>
               <w:left w:val="single" w:sz="4" w:space="0" w:color="000000"/>
@@ -1035,7 +1029,7 @@
         </w:tc>
         <w:tc>
           <w:tcPr>
-            <w:tcW w:w="7591" w:type="dxa"/>
+            <w:tcW w:w="7592" w:type="dxa"/>
             <w:gridSpan w:val="5"/>
             <w:tcBorders>
               <w:top w:val="single" w:sz="4" w:space="0" w:color="000000"/>
@@ -1133,7 +1127,7 @@
               <w:rPr>
                 <w:rFonts w:ascii="ＭＳ Ｐゴシック" w:hAnsi="ＭＳ Ｐゴシック" w:cs="ＭＳ Ｐゴシック"/>
               </w:rPr>
-              <w:t>メニューから「新規資料の追加」を選択すると、このユースケースが開始される</w:t>
+              <w:t>メニューから「新規登録」を選択すると、このユースケースが開始される</w:t>
             </w:r>
           </w:p>
           <w:p>
@@ -1179,7 +1173,57 @@
               <w:rPr>
                 <w:rFonts w:ascii="ＭＳ Ｐゴシック" w:hAnsi="ＭＳ Ｐゴシック" w:cs="ＭＳ Ｐゴシック"/>
               </w:rPr>
-              <w:t>番号、資料名、分類コード、著者名、出版社名、出版日を入力し、「確認画面へ」ボタンを押す</w:t>
+              <w:t>番号、資料名、分類コード、著者名、出版社名、出版日を入力し、</w:t>
+            </w:r>
+          </w:p>
+          <w:p>
+            <w:pPr>
+              <w:pStyle w:val="Normal"/>
+              <w:widowControl w:val="false"/>
+              <w:numPr>
+                <w:ilvl w:val="0"/>
+                <w:numId w:val="0"/>
+              </w:numPr>
+              <w:ind w:left="705" w:hanging="0"/>
+              <w:rPr/>
+            </w:pPr>
+            <w:r>
+              <w:rPr>
+                <w:rFonts w:ascii="ＭＳ Ｐゴシック" w:hAnsi="ＭＳ Ｐゴシック" w:cs="ＭＳ Ｐゴシック"/>
+                <w:shd w:fill="77BC65" w:val="clear"/>
+              </w:rPr>
+              <w:t>①</w:t>
+            </w:r>
+            <w:r>
+              <w:rPr>
+                <w:rFonts w:ascii="ＭＳ Ｐゴシック" w:hAnsi="ＭＳ Ｐゴシック" w:cs="ＭＳ Ｐゴシック"/>
+              </w:rPr>
+              <w:t>「確認」ボタンを押す</w:t>
+            </w:r>
+          </w:p>
+          <w:p>
+            <w:pPr>
+              <w:pStyle w:val="Normal"/>
+              <w:widowControl w:val="false"/>
+              <w:numPr>
+                <w:ilvl w:val="0"/>
+                <w:numId w:val="0"/>
+              </w:numPr>
+              <w:ind w:left="705" w:hanging="0"/>
+              <w:rPr/>
+            </w:pPr>
+            <w:r>
+              <w:rPr>
+                <w:rFonts w:ascii="ＭＳ Ｐゴシック" w:hAnsi="ＭＳ Ｐゴシック" w:cs="ＭＳ Ｐゴシック"/>
+                <w:shd w:fill="B4C7DC" w:val="clear"/>
+              </w:rPr>
+              <w:t>②</w:t>
+            </w:r>
+            <w:r>
+              <w:rPr>
+                <w:rFonts w:ascii="ＭＳ Ｐゴシック" w:hAnsi="ＭＳ Ｐゴシック" w:cs="ＭＳ Ｐゴシック"/>
+              </w:rPr>
+              <w:t>「キャンセル」ボタンを押す</w:t>
             </w:r>
           </w:p>
           <w:p>
@@ -1196,7 +1240,57 @@
               <w:rPr>
                 <w:rFonts w:ascii="ＭＳ Ｐゴシック" w:hAnsi="ＭＳ Ｐゴシック" w:cs="ＭＳ Ｐゴシック"/>
               </w:rPr>
-              <w:t>システムは資料情報の確認画面を表示する</w:t>
+              <w:t>システムは</w:t>
+            </w:r>
+          </w:p>
+          <w:p>
+            <w:pPr>
+              <w:pStyle w:val="Normal"/>
+              <w:widowControl w:val="false"/>
+              <w:numPr>
+                <w:ilvl w:val="0"/>
+                <w:numId w:val="0"/>
+              </w:numPr>
+              <w:ind w:left="705" w:hanging="0"/>
+              <w:rPr/>
+            </w:pPr>
+            <w:r>
+              <w:rPr>
+                <w:rFonts w:ascii="ＭＳ Ｐゴシック" w:hAnsi="ＭＳ Ｐゴシック" w:cs="ＭＳ Ｐゴシック"/>
+                <w:shd w:fill="77BC65" w:val="clear"/>
+              </w:rPr>
+              <w:t>①</w:t>
+            </w:r>
+            <w:r>
+              <w:rPr>
+                <w:rFonts w:ascii="ＭＳ Ｐゴシック" w:hAnsi="ＭＳ Ｐゴシック" w:cs="ＭＳ Ｐゴシック"/>
+              </w:rPr>
+              <w:t>資料情報の確認画面を表示する</w:t>
+            </w:r>
+          </w:p>
+          <w:p>
+            <w:pPr>
+              <w:pStyle w:val="Normal"/>
+              <w:widowControl w:val="false"/>
+              <w:numPr>
+                <w:ilvl w:val="0"/>
+                <w:numId w:val="0"/>
+              </w:numPr>
+              <w:ind w:left="705" w:hanging="0"/>
+              <w:rPr/>
+            </w:pPr>
+            <w:r>
+              <w:rPr>
+                <w:rFonts w:ascii="ＭＳ Ｐゴシック" w:hAnsi="ＭＳ Ｐゴシック" w:cs="ＭＳ Ｐゴシック"/>
+                <w:shd w:fill="B4C7DC" w:val="clear"/>
+              </w:rPr>
+              <w:t>②</w:t>
+            </w:r>
+            <w:r>
+              <w:rPr>
+                <w:rFonts w:ascii="ＭＳ Ｐゴシック" w:hAnsi="ＭＳ Ｐゴシック" w:cs="ＭＳ Ｐゴシック"/>
+              </w:rPr>
+              <w:t>（資料目録メニュー画面に戻る）　（終了）</w:t>
             </w:r>
           </w:p>
           <w:p>
@@ -1213,7 +1307,57 @@
               <w:rPr>
                 <w:rFonts w:ascii="ＭＳ Ｐゴシック" w:hAnsi="ＭＳ Ｐゴシック" w:cs="ＭＳ Ｐゴシック"/>
               </w:rPr>
-              <w:t>アクターは「登録する」ボタンを押す</w:t>
+              <w:t>アクターは</w:t>
+            </w:r>
+          </w:p>
+          <w:p>
+            <w:pPr>
+              <w:pStyle w:val="Normal"/>
+              <w:widowControl w:val="false"/>
+              <w:numPr>
+                <w:ilvl w:val="0"/>
+                <w:numId w:val="0"/>
+              </w:numPr>
+              <w:ind w:left="705" w:hanging="0"/>
+              <w:rPr/>
+            </w:pPr>
+            <w:r>
+              <w:rPr>
+                <w:rFonts w:cs="ＭＳ Ｐゴシック" w:ascii="ＭＳ Ｐゴシック" w:hAnsi="ＭＳ Ｐゴシック"/>
+                <w:shd w:fill="FFAA95" w:val="clear"/>
+              </w:rPr>
+              <w:t>1⃣</w:t>
+            </w:r>
+            <w:r>
+              <w:rPr>
+                <w:rFonts w:ascii="ＭＳ Ｐゴシック" w:hAnsi="ＭＳ Ｐゴシック" w:cs="ＭＳ Ｐゴシック"/>
+              </w:rPr>
+              <w:t>「登録」ボタンを押す</w:t>
+            </w:r>
+          </w:p>
+          <w:p>
+            <w:pPr>
+              <w:pStyle w:val="Normal"/>
+              <w:widowControl w:val="false"/>
+              <w:numPr>
+                <w:ilvl w:val="0"/>
+                <w:numId w:val="0"/>
+              </w:numPr>
+              <w:ind w:left="705" w:hanging="0"/>
+              <w:rPr/>
+            </w:pPr>
+            <w:r>
+              <w:rPr>
+                <w:rFonts w:cs="ＭＳ Ｐゴシック" w:ascii="ＭＳ Ｐゴシック" w:hAnsi="ＭＳ Ｐゴシック"/>
+                <w:shd w:fill="BF819E" w:val="clear"/>
+              </w:rPr>
+              <w:t>2⃣</w:t>
+            </w:r>
+            <w:r>
+              <w:rPr>
+                <w:rFonts w:ascii="ＭＳ Ｐゴシック" w:hAnsi="ＭＳ Ｐゴシック" w:cs="ＭＳ Ｐゴシック"/>
+              </w:rPr>
+              <w:t>「編集」ボタンを押す</w:t>
             </w:r>
           </w:p>
           <w:p>
@@ -1230,7 +1374,57 @@
               <w:rPr>
                 <w:rFonts w:ascii="ＭＳ Ｐゴシック" w:hAnsi="ＭＳ Ｐゴシック" w:cs="ＭＳ Ｐゴシック"/>
               </w:rPr>
-              <w:t>システムは資料一覧ページ画面を表示する</w:t>
+              <w:t>システムは</w:t>
+            </w:r>
+          </w:p>
+          <w:p>
+            <w:pPr>
+              <w:pStyle w:val="Normal"/>
+              <w:widowControl w:val="false"/>
+              <w:numPr>
+                <w:ilvl w:val="0"/>
+                <w:numId w:val="0"/>
+              </w:numPr>
+              <w:ind w:left="705" w:hanging="0"/>
+              <w:rPr/>
+            </w:pPr>
+            <w:r>
+              <w:rPr>
+                <w:rFonts w:cs="ＭＳ Ｐゴシック" w:ascii="ＭＳ Ｐゴシック" w:hAnsi="ＭＳ Ｐゴシック"/>
+                <w:shd w:fill="FFAA95" w:val="clear"/>
+              </w:rPr>
+              <w:t>1⃣</w:t>
+            </w:r>
+            <w:r>
+              <w:rPr>
+                <w:rFonts w:ascii="ＭＳ Ｐゴシック" w:hAnsi="ＭＳ Ｐゴシック" w:cs="ＭＳ Ｐゴシック"/>
+              </w:rPr>
+              <w:t>完了のポップアップを表示し、（資料目録メニュー画面に戻る）</w:t>
+            </w:r>
+          </w:p>
+          <w:p>
+            <w:pPr>
+              <w:pStyle w:val="Normal"/>
+              <w:widowControl w:val="false"/>
+              <w:numPr>
+                <w:ilvl w:val="0"/>
+                <w:numId w:val="0"/>
+              </w:numPr>
+              <w:ind w:left="705" w:hanging="0"/>
+              <w:rPr/>
+            </w:pPr>
+            <w:r>
+              <w:rPr>
+                <w:rFonts w:cs="ＭＳ Ｐゴシック" w:ascii="ＭＳ Ｐゴシック" w:hAnsi="ＭＳ Ｐゴシック"/>
+                <w:shd w:fill="BF819E" w:val="clear"/>
+              </w:rPr>
+              <w:t>2⃣</w:t>
+            </w:r>
+            <w:r>
+              <w:rPr>
+                <w:rFonts w:ascii="ＭＳ Ｐゴシック" w:hAnsi="ＭＳ Ｐゴシック" w:cs="ＭＳ Ｐゴシック"/>
+              </w:rPr>
+              <w:t>入力画面に戻る</w:t>
             </w:r>
           </w:p>
           <w:p>

--- a/Documents/10_要件定義/13_ユースケース記述/DM201.docx
+++ b/Documents/10_要件定義/13_ユースケース記述/DM201.docx
@@ -26,12 +26,12 @@
         <w:tblLook w:firstRow="0" w:noVBand="0" w:lastRow="0" w:firstColumn="0" w:lastColumn="0" w:noHBand="0" w:val="0000"/>
       </w:tblPr>
       <w:tblGrid>
-        <w:gridCol w:w="2337"/>
-        <w:gridCol w:w="2236"/>
+        <w:gridCol w:w="2333"/>
+        <w:gridCol w:w="2240"/>
         <w:gridCol w:w="2085"/>
         <w:gridCol w:w="1138"/>
-        <w:gridCol w:w="1261"/>
-        <w:gridCol w:w="872"/>
+        <w:gridCol w:w="1265"/>
+        <w:gridCol w:w="868"/>
         <w:gridCol w:w="100"/>
       </w:tblGrid>
       <w:tr>
@@ -41,7 +41,7 @@
         </w:trPr>
         <w:tc>
           <w:tcPr>
-            <w:tcW w:w="2337" w:type="dxa"/>
+            <w:tcW w:w="2333" w:type="dxa"/>
             <w:vMerge w:val="restart"/>
             <w:tcBorders>
               <w:top w:val="single" w:sz="4" w:space="0" w:color="000000"/>
@@ -71,7 +71,7 @@
         </w:tc>
         <w:tc>
           <w:tcPr>
-            <w:tcW w:w="2236" w:type="dxa"/>
+            <w:tcW w:w="2240" w:type="dxa"/>
             <w:tcBorders>
               <w:top w:val="single" w:sz="4" w:space="0" w:color="000000"/>
               <w:left w:val="single" w:sz="4" w:space="0" w:color="000000"/>
@@ -158,7 +158,7 @@
         </w:tc>
         <w:tc>
           <w:tcPr>
-            <w:tcW w:w="1261" w:type="dxa"/>
+            <w:tcW w:w="1265" w:type="dxa"/>
             <w:tcBorders>
               <w:top w:val="single" w:sz="4" w:space="0" w:color="000000"/>
               <w:left w:val="single" w:sz="4" w:space="0" w:color="000000"/>
@@ -187,7 +187,7 @@
         </w:tc>
         <w:tc>
           <w:tcPr>
-            <w:tcW w:w="972" w:type="dxa"/>
+            <w:tcW w:w="968" w:type="dxa"/>
             <w:gridSpan w:val="2"/>
             <w:tcBorders>
               <w:top w:val="single" w:sz="4" w:space="0" w:color="000000"/>
@@ -224,7 +224,7 @@
         </w:trPr>
         <w:tc>
           <w:tcPr>
-            <w:tcW w:w="2337" w:type="dxa"/>
+            <w:tcW w:w="2333" w:type="dxa"/>
             <w:vMerge w:val="continue"/>
             <w:tcBorders>
               <w:top w:val="single" w:sz="4" w:space="0" w:color="000000"/>
@@ -260,7 +260,7 @@
         </w:tc>
         <w:tc>
           <w:tcPr>
-            <w:tcW w:w="2236" w:type="dxa"/>
+            <w:tcW w:w="2240" w:type="dxa"/>
             <w:vMerge w:val="restart"/>
             <w:tcBorders>
               <w:left w:val="single" w:sz="4" w:space="0" w:color="000000"/>
@@ -362,7 +362,7 @@
         </w:tc>
         <w:tc>
           <w:tcPr>
-            <w:tcW w:w="1261" w:type="dxa"/>
+            <w:tcW w:w="1265" w:type="dxa"/>
             <w:tcBorders>
               <w:left w:val="single" w:sz="4" w:space="0" w:color="000000"/>
               <w:bottom w:val="single" w:sz="4" w:space="0" w:color="000000"/>
@@ -390,7 +390,7 @@
         </w:tc>
         <w:tc>
           <w:tcPr>
-            <w:tcW w:w="972" w:type="dxa"/>
+            <w:tcW w:w="968" w:type="dxa"/>
             <w:gridSpan w:val="2"/>
             <w:vMerge w:val="restart"/>
             <w:tcBorders>
@@ -427,7 +427,7 @@
         </w:trPr>
         <w:tc>
           <w:tcPr>
-            <w:tcW w:w="2337" w:type="dxa"/>
+            <w:tcW w:w="2333" w:type="dxa"/>
             <w:vMerge w:val="continue"/>
             <w:tcBorders>
               <w:top w:val="single" w:sz="4" w:space="0" w:color="000000"/>
@@ -458,7 +458,7 @@
         </w:tc>
         <w:tc>
           <w:tcPr>
-            <w:tcW w:w="2236" w:type="dxa"/>
+            <w:tcW w:w="2240" w:type="dxa"/>
             <w:vMerge w:val="continue"/>
             <w:tcBorders>
               <w:left w:val="single" w:sz="4" w:space="0" w:color="000000"/>
@@ -547,7 +547,7 @@
         </w:tc>
         <w:tc>
           <w:tcPr>
-            <w:tcW w:w="1261" w:type="dxa"/>
+            <w:tcW w:w="1265" w:type="dxa"/>
             <w:tcBorders>
               <w:left w:val="single" w:sz="4" w:space="0" w:color="000000"/>
               <w:bottom w:val="single" w:sz="4" w:space="0" w:color="000000"/>
@@ -571,7 +571,7 @@
         </w:tc>
         <w:tc>
           <w:tcPr>
-            <w:tcW w:w="972" w:type="dxa"/>
+            <w:tcW w:w="968" w:type="dxa"/>
             <w:gridSpan w:val="2"/>
             <w:vMerge w:val="continue"/>
             <w:tcBorders>
@@ -606,7 +606,7 @@
         </w:trPr>
         <w:tc>
           <w:tcPr>
-            <w:tcW w:w="2337" w:type="dxa"/>
+            <w:tcW w:w="2333" w:type="dxa"/>
             <w:tcBorders>
               <w:top w:val="single" w:sz="4" w:space="0" w:color="000000"/>
               <w:left w:val="single" w:sz="4" w:space="0" w:color="000000"/>
@@ -636,7 +636,7 @@
         </w:tc>
         <w:tc>
           <w:tcPr>
-            <w:tcW w:w="7592" w:type="dxa"/>
+            <w:tcW w:w="7596" w:type="dxa"/>
             <w:gridSpan w:val="5"/>
             <w:tcBorders>
               <w:top w:val="single" w:sz="4" w:space="0" w:color="000000"/>
@@ -693,7 +693,7 @@
         </w:trPr>
         <w:tc>
           <w:tcPr>
-            <w:tcW w:w="2337" w:type="dxa"/>
+            <w:tcW w:w="2333" w:type="dxa"/>
             <w:tcBorders>
               <w:top w:val="single" w:sz="4" w:space="0" w:color="000000"/>
               <w:left w:val="single" w:sz="4" w:space="0" w:color="000000"/>
@@ -717,7 +717,7 @@
         </w:tc>
         <w:tc>
           <w:tcPr>
-            <w:tcW w:w="7592" w:type="dxa"/>
+            <w:tcW w:w="7596" w:type="dxa"/>
             <w:gridSpan w:val="5"/>
             <w:tcBorders>
               <w:top w:val="single" w:sz="4" w:space="0" w:color="000000"/>
@@ -771,7 +771,7 @@
         </w:trPr>
         <w:tc>
           <w:tcPr>
-            <w:tcW w:w="2337" w:type="dxa"/>
+            <w:tcW w:w="2333" w:type="dxa"/>
             <w:tcBorders>
               <w:top w:val="single" w:sz="4" w:space="0" w:color="000000"/>
               <w:left w:val="single" w:sz="4" w:space="0" w:color="000000"/>
@@ -795,7 +795,7 @@
         </w:tc>
         <w:tc>
           <w:tcPr>
-            <w:tcW w:w="7592" w:type="dxa"/>
+            <w:tcW w:w="7596" w:type="dxa"/>
             <w:gridSpan w:val="5"/>
             <w:tcBorders>
               <w:top w:val="single" w:sz="4" w:space="0" w:color="000000"/>
@@ -849,7 +849,7 @@
         </w:trPr>
         <w:tc>
           <w:tcPr>
-            <w:tcW w:w="2337" w:type="dxa"/>
+            <w:tcW w:w="2333" w:type="dxa"/>
             <w:tcBorders>
               <w:top w:val="single" w:sz="4" w:space="0" w:color="000000"/>
               <w:left w:val="single" w:sz="4" w:space="0" w:color="000000"/>
@@ -873,7 +873,7 @@
         </w:tc>
         <w:tc>
           <w:tcPr>
-            <w:tcW w:w="7592" w:type="dxa"/>
+            <w:tcW w:w="7596" w:type="dxa"/>
             <w:gridSpan w:val="5"/>
             <w:tcBorders>
               <w:top w:val="single" w:sz="4" w:space="0" w:color="000000"/>
@@ -927,7 +927,7 @@
         </w:trPr>
         <w:tc>
           <w:tcPr>
-            <w:tcW w:w="2337" w:type="dxa"/>
+            <w:tcW w:w="2333" w:type="dxa"/>
             <w:tcBorders>
               <w:top w:val="single" w:sz="4" w:space="0" w:color="000000"/>
               <w:left w:val="single" w:sz="4" w:space="0" w:color="000000"/>
@@ -951,7 +951,7 @@
         </w:tc>
         <w:tc>
           <w:tcPr>
-            <w:tcW w:w="7592" w:type="dxa"/>
+            <w:tcW w:w="7596" w:type="dxa"/>
             <w:gridSpan w:val="5"/>
             <w:tcBorders>
               <w:top w:val="single" w:sz="4" w:space="0" w:color="000000"/>
@@ -970,7 +970,7 @@
               <w:rPr>
                 <w:rFonts w:ascii="ＭＳ Ｐゴシック" w:hAnsi="ＭＳ Ｐゴシック" w:cs="ＭＳ Ｐゴシック"/>
               </w:rPr>
-              <w:t>資料目録メニュー画面にアクセスできる</w:t>
+              <w:t>資料管理メニュー画面にアクセスできる</w:t>
             </w:r>
           </w:p>
         </w:tc>
@@ -1005,7 +1005,7 @@
         </w:trPr>
         <w:tc>
           <w:tcPr>
-            <w:tcW w:w="2337" w:type="dxa"/>
+            <w:tcW w:w="2333" w:type="dxa"/>
             <w:tcBorders>
               <w:top w:val="single" w:sz="4" w:space="0" w:color="000000"/>
               <w:left w:val="single" w:sz="4" w:space="0" w:color="000000"/>
@@ -1029,7 +1029,7 @@
         </w:tc>
         <w:tc>
           <w:tcPr>
-            <w:tcW w:w="7592" w:type="dxa"/>
+            <w:tcW w:w="7596" w:type="dxa"/>
             <w:gridSpan w:val="5"/>
             <w:tcBorders>
               <w:top w:val="single" w:sz="4" w:space="0" w:color="000000"/>
@@ -1190,7 +1190,7 @@
             <w:r>
               <w:rPr>
                 <w:rFonts w:ascii="ＭＳ Ｐゴシック" w:hAnsi="ＭＳ Ｐゴシック" w:cs="ＭＳ Ｐゴシック"/>
-                <w:shd w:fill="77BC65" w:val="clear"/>
+                <w:shd w:fill="FFFFFF" w:val="clear"/>
               </w:rPr>
               <w:t>①</w:t>
             </w:r>
@@ -1215,7 +1215,7 @@
             <w:r>
               <w:rPr>
                 <w:rFonts w:ascii="ＭＳ Ｐゴシック" w:hAnsi="ＭＳ Ｐゴシック" w:cs="ＭＳ Ｐゴシック"/>
-                <w:shd w:fill="B4C7DC" w:val="clear"/>
+                <w:shd w:fill="FFFFFF" w:val="clear"/>
               </w:rPr>
               <w:t>②</w:t>
             </w:r>
@@ -1257,7 +1257,7 @@
             <w:r>
               <w:rPr>
                 <w:rFonts w:ascii="ＭＳ Ｐゴシック" w:hAnsi="ＭＳ Ｐゴシック" w:cs="ＭＳ Ｐゴシック"/>
-                <w:shd w:fill="77BC65" w:val="clear"/>
+                <w:shd w:fill="FFFFFF" w:val="clear"/>
               </w:rPr>
               <w:t>①</w:t>
             </w:r>
@@ -1265,7 +1265,21 @@
               <w:rPr>
                 <w:rFonts w:ascii="ＭＳ Ｐゴシック" w:hAnsi="ＭＳ Ｐゴシック" w:cs="ＭＳ Ｐゴシック"/>
               </w:rPr>
-              <w:t>資料情報の確認画面を表示する</w:t>
+              <w:t>資料情報の確認画面を表示する　→系列</w:t>
+            </w:r>
+            <w:r>
+              <w:rPr>
+                <w:rFonts w:cs="ＭＳ Ｐゴシック" w:ascii="ＭＳ Ｐゴシック" w:hAnsi="ＭＳ Ｐゴシック"/>
+                <w:b/>
+                <w:bCs/>
+              </w:rPr>
+              <w:t>5</w:t>
+            </w:r>
+            <w:r>
+              <w:rPr>
+                <w:rFonts w:ascii="ＭＳ Ｐゴシック" w:hAnsi="ＭＳ Ｐゴシック" w:cs="ＭＳ Ｐゴシック"/>
+              </w:rPr>
+              <w:t>へ</w:t>
             </w:r>
           </w:p>
           <w:p>
@@ -1282,7 +1296,7 @@
             <w:r>
               <w:rPr>
                 <w:rFonts w:ascii="ＭＳ Ｐゴシック" w:hAnsi="ＭＳ Ｐゴシック" w:cs="ＭＳ Ｐゴシック"/>
-                <w:shd w:fill="B4C7DC" w:val="clear"/>
+                <w:shd w:fill="FFFFFF" w:val="clear"/>
               </w:rPr>
               <w:t>②</w:t>
             </w:r>
@@ -1290,7 +1304,7 @@
               <w:rPr>
                 <w:rFonts w:ascii="ＭＳ Ｐゴシック" w:hAnsi="ＭＳ Ｐゴシック" w:cs="ＭＳ Ｐゴシック"/>
               </w:rPr>
-              <w:t>（資料目録メニュー画面に戻る）　（終了）</w:t>
+              <w:t>資料管理メニュー画面に戻る　（終了）</w:t>
             </w:r>
           </w:p>
           <w:p>
@@ -1308,6 +1322,114 @@
                 <w:rFonts w:ascii="ＭＳ Ｐゴシック" w:hAnsi="ＭＳ Ｐゴシック" w:cs="ＭＳ Ｐゴシック"/>
               </w:rPr>
               <w:t>アクターは</w:t>
+            </w:r>
+          </w:p>
+          <w:p>
+            <w:pPr>
+              <w:pStyle w:val="Normal"/>
+              <w:widowControl w:val="false"/>
+              <w:numPr>
+                <w:ilvl w:val="0"/>
+                <w:numId w:val="0"/>
+              </w:numPr>
+              <w:ind w:left="705" w:hanging="0"/>
+              <w:rPr>
+                <w:highlight w:val="none"/>
+                <w:shd w:fill="FFFFFF" w:val="clear"/>
+              </w:rPr>
+            </w:pPr>
+            <w:r>
+              <w:rPr>
+                <w:rFonts w:cs="ＭＳ Ｐゴシック" w:ascii="ＭＳ Ｐゴシック" w:hAnsi="ＭＳ Ｐゴシック"/>
+                <w:shd w:fill="FFFFFF" w:val="clear"/>
+              </w:rPr>
+              <w:t>1⃣</w:t>
+            </w:r>
+            <w:r>
+              <w:rPr>
+                <w:rFonts w:ascii="ＭＳ Ｐゴシック" w:hAnsi="ＭＳ Ｐゴシック" w:cs="ＭＳ Ｐゴシック"/>
+                <w:shd w:fill="FFFFFF" w:val="clear"/>
+              </w:rPr>
+              <w:t>「登録」ボタンを押す</w:t>
+            </w:r>
+          </w:p>
+          <w:p>
+            <w:pPr>
+              <w:pStyle w:val="Normal"/>
+              <w:widowControl w:val="false"/>
+              <w:numPr>
+                <w:ilvl w:val="0"/>
+                <w:numId w:val="0"/>
+              </w:numPr>
+              <w:ind w:left="705" w:hanging="0"/>
+              <w:rPr>
+                <w:highlight w:val="none"/>
+                <w:shd w:fill="FFFFFF" w:val="clear"/>
+              </w:rPr>
+            </w:pPr>
+            <w:r>
+              <w:rPr>
+                <w:rFonts w:cs="ＭＳ Ｐゴシック" w:ascii="ＭＳ Ｐゴシック" w:hAnsi="ＭＳ Ｐゴシック"/>
+                <w:shd w:fill="FFFFFF" w:val="clear"/>
+              </w:rPr>
+              <w:t>2⃣</w:t>
+            </w:r>
+            <w:r>
+              <w:rPr>
+                <w:rFonts w:ascii="ＭＳ Ｐゴシック" w:hAnsi="ＭＳ Ｐゴシック" w:cs="ＭＳ Ｐゴシック"/>
+                <w:shd w:fill="FFFFFF" w:val="clear"/>
+              </w:rPr>
+              <w:t>「編集」ボタンを押す</w:t>
+            </w:r>
+          </w:p>
+          <w:p>
+            <w:pPr>
+              <w:pStyle w:val="Normal"/>
+              <w:widowControl w:val="false"/>
+              <w:numPr>
+                <w:ilvl w:val="0"/>
+                <w:numId w:val="4"/>
+              </w:numPr>
+              <w:rPr>
+                <w:highlight w:val="none"/>
+                <w:shd w:fill="FFFFFF" w:val="clear"/>
+              </w:rPr>
+            </w:pPr>
+            <w:r>
+              <w:rPr>
+                <w:rFonts w:ascii="ＭＳ Ｐゴシック" w:hAnsi="ＭＳ Ｐゴシック" w:cs="ＭＳ Ｐゴシック"/>
+                <w:shd w:fill="FFFFFF" w:val="clear"/>
+              </w:rPr>
+              <w:t>システムは</w:t>
+            </w:r>
+          </w:p>
+          <w:p>
+            <w:pPr>
+              <w:pStyle w:val="Normal"/>
+              <w:widowControl w:val="false"/>
+              <w:numPr>
+                <w:ilvl w:val="0"/>
+                <w:numId w:val="0"/>
+              </w:numPr>
+              <w:ind w:left="705" w:hanging="0"/>
+              <w:rPr>
+                <w:highlight w:val="none"/>
+                <w:shd w:fill="FFFFFF" w:val="clear"/>
+              </w:rPr>
+            </w:pPr>
+            <w:r>
+              <w:rPr>
+                <w:rFonts w:cs="ＭＳ Ｐゴシック" w:ascii="ＭＳ Ｐゴシック" w:hAnsi="ＭＳ Ｐゴシック"/>
+                <w:shd w:fill="FFFFFF" w:val="clear"/>
+              </w:rPr>
+              <w:t>1⃣</w:t>
+            </w:r>
+            <w:r>
+              <w:rPr>
+                <w:rFonts w:ascii="ＭＳ Ｐゴシック" w:hAnsi="ＭＳ Ｐゴシック" w:cs="ＭＳ Ｐゴシック"/>
+                <w:shd w:fill="FFFFFF" w:val="clear"/>
+              </w:rPr>
+              <w:t>完了のポップアップを表示し、（資料管理メニュー画面に戻る）</w:t>
             </w:r>
           </w:p>
           <w:p>
@@ -1324,107 +1446,22 @@
             <w:r>
               <w:rPr>
                 <w:rFonts w:cs="ＭＳ Ｐゴシック" w:ascii="ＭＳ Ｐゴシック" w:hAnsi="ＭＳ Ｐゴシック"/>
-                <w:shd w:fill="FFAA95" w:val="clear"/>
-              </w:rPr>
-              <w:t>1⃣</w:t>
-            </w:r>
-            <w:r>
-              <w:rPr>
-                <w:rFonts w:ascii="ＭＳ Ｐゴシック" w:hAnsi="ＭＳ Ｐゴシック" w:cs="ＭＳ Ｐゴシック"/>
-              </w:rPr>
-              <w:t>「登録」ボタンを押す</w:t>
-            </w:r>
-          </w:p>
-          <w:p>
-            <w:pPr>
-              <w:pStyle w:val="Normal"/>
-              <w:widowControl w:val="false"/>
-              <w:numPr>
-                <w:ilvl w:val="0"/>
-                <w:numId w:val="0"/>
-              </w:numPr>
-              <w:ind w:left="705" w:hanging="0"/>
-              <w:rPr/>
-            </w:pPr>
-            <w:r>
-              <w:rPr>
-                <w:rFonts w:cs="ＭＳ Ｐゴシック" w:ascii="ＭＳ Ｐゴシック" w:hAnsi="ＭＳ Ｐゴシック"/>
-                <w:shd w:fill="BF819E" w:val="clear"/>
+                <w:shd w:fill="FFFFFF" w:val="clear"/>
               </w:rPr>
               <w:t>2⃣</w:t>
             </w:r>
             <w:r>
               <w:rPr>
                 <w:rFonts w:ascii="ＭＳ Ｐゴシック" w:hAnsi="ＭＳ Ｐゴシック" w:cs="ＭＳ Ｐゴシック"/>
-              </w:rPr>
-              <w:t>「編集」ボタンを押す</w:t>
-            </w:r>
-          </w:p>
-          <w:p>
-            <w:pPr>
-              <w:pStyle w:val="Normal"/>
-              <w:widowControl w:val="false"/>
-              <w:numPr>
-                <w:ilvl w:val="0"/>
-                <w:numId w:val="4"/>
-              </w:numPr>
-              <w:rPr/>
-            </w:pPr>
-            <w:r>
-              <w:rPr>
-                <w:rFonts w:ascii="ＭＳ Ｐゴシック" w:hAnsi="ＭＳ Ｐゴシック" w:cs="ＭＳ Ｐゴシック"/>
-              </w:rPr>
-              <w:t>システムは</w:t>
-            </w:r>
-          </w:p>
-          <w:p>
-            <w:pPr>
-              <w:pStyle w:val="Normal"/>
-              <w:widowControl w:val="false"/>
-              <w:numPr>
-                <w:ilvl w:val="0"/>
-                <w:numId w:val="0"/>
-              </w:numPr>
-              <w:ind w:left="705" w:hanging="0"/>
-              <w:rPr/>
-            </w:pPr>
-            <w:r>
-              <w:rPr>
-                <w:rFonts w:cs="ＭＳ Ｐゴシック" w:ascii="ＭＳ Ｐゴシック" w:hAnsi="ＭＳ Ｐゴシック"/>
-                <w:shd w:fill="FFAA95" w:val="clear"/>
-              </w:rPr>
-              <w:t>1⃣</w:t>
-            </w:r>
-            <w:r>
-              <w:rPr>
-                <w:rFonts w:ascii="ＭＳ Ｐゴシック" w:hAnsi="ＭＳ Ｐゴシック" w:cs="ＭＳ Ｐゴシック"/>
-              </w:rPr>
-              <w:t>完了のポップアップを表示し、（資料目録メニュー画面に戻る）</w:t>
-            </w:r>
-          </w:p>
-          <w:p>
-            <w:pPr>
-              <w:pStyle w:val="Normal"/>
-              <w:widowControl w:val="false"/>
-              <w:numPr>
-                <w:ilvl w:val="0"/>
-                <w:numId w:val="0"/>
-              </w:numPr>
-              <w:ind w:left="705" w:hanging="0"/>
-              <w:rPr/>
-            </w:pPr>
-            <w:r>
-              <w:rPr>
-                <w:rFonts w:cs="ＭＳ Ｐゴシック" w:ascii="ＭＳ Ｐゴシック" w:hAnsi="ＭＳ Ｐゴシック"/>
-                <w:shd w:fill="BF819E" w:val="clear"/>
-              </w:rPr>
-              <w:t>2⃣</w:t>
-            </w:r>
-            <w:r>
-              <w:rPr>
-                <w:rFonts w:ascii="ＭＳ Ｐゴシック" w:hAnsi="ＭＳ Ｐゴシック" w:cs="ＭＳ Ｐゴシック"/>
-              </w:rPr>
-              <w:t>入力画面に戻る</w:t>
+                <w:shd w:fill="FFFFFF" w:val="clear"/>
+              </w:rPr>
+              <w:t>入力を保持したままの情報入</w:t>
+            </w:r>
+            <w:r>
+              <w:rPr>
+                <w:rFonts w:ascii="ＭＳ Ｐゴシック" w:hAnsi="ＭＳ Ｐゴシック" w:cs="ＭＳ Ｐゴシック"/>
+              </w:rPr>
+              <w:t>力画面に戻る</w:t>
             </w:r>
           </w:p>
           <w:p>

--- a/Documents/10_要件定義/13_ユースケース記述/DM201.docx
+++ b/Documents/10_要件定義/13_ユースケース記述/DM201.docx
@@ -26,12 +26,12 @@
         <w:tblLook w:firstRow="0" w:noVBand="0" w:lastRow="0" w:firstColumn="0" w:lastColumn="0" w:noHBand="0" w:val="0000"/>
       </w:tblPr>
       <w:tblGrid>
-        <w:gridCol w:w="2333"/>
-        <w:gridCol w:w="2240"/>
+        <w:gridCol w:w="2332"/>
+        <w:gridCol w:w="2241"/>
         <w:gridCol w:w="2085"/>
         <w:gridCol w:w="1138"/>
-        <w:gridCol w:w="1265"/>
-        <w:gridCol w:w="868"/>
+        <w:gridCol w:w="1266"/>
+        <w:gridCol w:w="867"/>
         <w:gridCol w:w="100"/>
       </w:tblGrid>
       <w:tr>
@@ -41,7 +41,7 @@
         </w:trPr>
         <w:tc>
           <w:tcPr>
-            <w:tcW w:w="2333" w:type="dxa"/>
+            <w:tcW w:w="2332" w:type="dxa"/>
             <w:vMerge w:val="restart"/>
             <w:tcBorders>
               <w:top w:val="single" w:sz="4" w:space="0" w:color="000000"/>
@@ -71,7 +71,7 @@
         </w:tc>
         <w:tc>
           <w:tcPr>
-            <w:tcW w:w="2240" w:type="dxa"/>
+            <w:tcW w:w="2241" w:type="dxa"/>
             <w:tcBorders>
               <w:top w:val="single" w:sz="4" w:space="0" w:color="000000"/>
               <w:left w:val="single" w:sz="4" w:space="0" w:color="000000"/>
@@ -158,7 +158,7 @@
         </w:tc>
         <w:tc>
           <w:tcPr>
-            <w:tcW w:w="1265" w:type="dxa"/>
+            <w:tcW w:w="1266" w:type="dxa"/>
             <w:tcBorders>
               <w:top w:val="single" w:sz="4" w:space="0" w:color="000000"/>
               <w:left w:val="single" w:sz="4" w:space="0" w:color="000000"/>
@@ -187,7 +187,7 @@
         </w:tc>
         <w:tc>
           <w:tcPr>
-            <w:tcW w:w="968" w:type="dxa"/>
+            <w:tcW w:w="967" w:type="dxa"/>
             <w:gridSpan w:val="2"/>
             <w:tcBorders>
               <w:top w:val="single" w:sz="4" w:space="0" w:color="000000"/>
@@ -224,7 +224,7 @@
         </w:trPr>
         <w:tc>
           <w:tcPr>
-            <w:tcW w:w="2333" w:type="dxa"/>
+            <w:tcW w:w="2332" w:type="dxa"/>
             <w:vMerge w:val="continue"/>
             <w:tcBorders>
               <w:top w:val="single" w:sz="4" w:space="0" w:color="000000"/>
@@ -260,7 +260,7 @@
         </w:tc>
         <w:tc>
           <w:tcPr>
-            <w:tcW w:w="2240" w:type="dxa"/>
+            <w:tcW w:w="2241" w:type="dxa"/>
             <w:vMerge w:val="restart"/>
             <w:tcBorders>
               <w:left w:val="single" w:sz="4" w:space="0" w:color="000000"/>
@@ -362,7 +362,7 @@
         </w:tc>
         <w:tc>
           <w:tcPr>
-            <w:tcW w:w="1265" w:type="dxa"/>
+            <w:tcW w:w="1266" w:type="dxa"/>
             <w:tcBorders>
               <w:left w:val="single" w:sz="4" w:space="0" w:color="000000"/>
               <w:bottom w:val="single" w:sz="4" w:space="0" w:color="000000"/>
@@ -390,7 +390,7 @@
         </w:tc>
         <w:tc>
           <w:tcPr>
-            <w:tcW w:w="968" w:type="dxa"/>
+            <w:tcW w:w="967" w:type="dxa"/>
             <w:gridSpan w:val="2"/>
             <w:vMerge w:val="restart"/>
             <w:tcBorders>
@@ -427,7 +427,7 @@
         </w:trPr>
         <w:tc>
           <w:tcPr>
-            <w:tcW w:w="2333" w:type="dxa"/>
+            <w:tcW w:w="2332" w:type="dxa"/>
             <w:vMerge w:val="continue"/>
             <w:tcBorders>
               <w:top w:val="single" w:sz="4" w:space="0" w:color="000000"/>
@@ -458,7 +458,7 @@
         </w:tc>
         <w:tc>
           <w:tcPr>
-            <w:tcW w:w="2240" w:type="dxa"/>
+            <w:tcW w:w="2241" w:type="dxa"/>
             <w:vMerge w:val="continue"/>
             <w:tcBorders>
               <w:left w:val="single" w:sz="4" w:space="0" w:color="000000"/>
@@ -547,7 +547,7 @@
         </w:tc>
         <w:tc>
           <w:tcPr>
-            <w:tcW w:w="1265" w:type="dxa"/>
+            <w:tcW w:w="1266" w:type="dxa"/>
             <w:tcBorders>
               <w:left w:val="single" w:sz="4" w:space="0" w:color="000000"/>
               <w:bottom w:val="single" w:sz="4" w:space="0" w:color="000000"/>
@@ -571,7 +571,7 @@
         </w:tc>
         <w:tc>
           <w:tcPr>
-            <w:tcW w:w="968" w:type="dxa"/>
+            <w:tcW w:w="967" w:type="dxa"/>
             <w:gridSpan w:val="2"/>
             <w:vMerge w:val="continue"/>
             <w:tcBorders>
@@ -606,7 +606,7 @@
         </w:trPr>
         <w:tc>
           <w:tcPr>
-            <w:tcW w:w="2333" w:type="dxa"/>
+            <w:tcW w:w="2332" w:type="dxa"/>
             <w:tcBorders>
               <w:top w:val="single" w:sz="4" w:space="0" w:color="000000"/>
               <w:left w:val="single" w:sz="4" w:space="0" w:color="000000"/>
@@ -636,7 +636,7 @@
         </w:tc>
         <w:tc>
           <w:tcPr>
-            <w:tcW w:w="7596" w:type="dxa"/>
+            <w:tcW w:w="7597" w:type="dxa"/>
             <w:gridSpan w:val="5"/>
             <w:tcBorders>
               <w:top w:val="single" w:sz="4" w:space="0" w:color="000000"/>
@@ -652,7 +652,9 @@
               <w:widowControl w:val="false"/>
               <w:snapToGrid w:val="false"/>
               <w:jc w:val="left"/>
-              <w:rPr/>
+              <w:rPr>
+                <w:rFonts w:ascii="ＭＳ Ｐゴシック" w:hAnsi="ＭＳ Ｐゴシック" w:cs="ＭＳ Ｐゴシック"/>
+              </w:rPr>
             </w:pPr>
             <w:r>
               <w:rPr>
@@ -693,7 +695,7 @@
         </w:trPr>
         <w:tc>
           <w:tcPr>
-            <w:tcW w:w="2333" w:type="dxa"/>
+            <w:tcW w:w="2332" w:type="dxa"/>
             <w:tcBorders>
               <w:top w:val="single" w:sz="4" w:space="0" w:color="000000"/>
               <w:left w:val="single" w:sz="4" w:space="0" w:color="000000"/>
@@ -717,7 +719,7 @@
         </w:tc>
         <w:tc>
           <w:tcPr>
-            <w:tcW w:w="7596" w:type="dxa"/>
+            <w:tcW w:w="7597" w:type="dxa"/>
             <w:gridSpan w:val="5"/>
             <w:tcBorders>
               <w:top w:val="single" w:sz="4" w:space="0" w:color="000000"/>
@@ -771,7 +773,7 @@
         </w:trPr>
         <w:tc>
           <w:tcPr>
-            <w:tcW w:w="2333" w:type="dxa"/>
+            <w:tcW w:w="2332" w:type="dxa"/>
             <w:tcBorders>
               <w:top w:val="single" w:sz="4" w:space="0" w:color="000000"/>
               <w:left w:val="single" w:sz="4" w:space="0" w:color="000000"/>
@@ -795,7 +797,7 @@
         </w:tc>
         <w:tc>
           <w:tcPr>
-            <w:tcW w:w="7596" w:type="dxa"/>
+            <w:tcW w:w="7597" w:type="dxa"/>
             <w:gridSpan w:val="5"/>
             <w:tcBorders>
               <w:top w:val="single" w:sz="4" w:space="0" w:color="000000"/>
@@ -849,7 +851,7 @@
         </w:trPr>
         <w:tc>
           <w:tcPr>
-            <w:tcW w:w="2333" w:type="dxa"/>
+            <w:tcW w:w="2332" w:type="dxa"/>
             <w:tcBorders>
               <w:top w:val="single" w:sz="4" w:space="0" w:color="000000"/>
               <w:left w:val="single" w:sz="4" w:space="0" w:color="000000"/>
@@ -873,7 +875,7 @@
         </w:tc>
         <w:tc>
           <w:tcPr>
-            <w:tcW w:w="7596" w:type="dxa"/>
+            <w:tcW w:w="7597" w:type="dxa"/>
             <w:gridSpan w:val="5"/>
             <w:tcBorders>
               <w:top w:val="single" w:sz="4" w:space="0" w:color="000000"/>
@@ -927,7 +929,7 @@
         </w:trPr>
         <w:tc>
           <w:tcPr>
-            <w:tcW w:w="2333" w:type="dxa"/>
+            <w:tcW w:w="2332" w:type="dxa"/>
             <w:tcBorders>
               <w:top w:val="single" w:sz="4" w:space="0" w:color="000000"/>
               <w:left w:val="single" w:sz="4" w:space="0" w:color="000000"/>
@@ -951,7 +953,7 @@
         </w:tc>
         <w:tc>
           <w:tcPr>
-            <w:tcW w:w="7596" w:type="dxa"/>
+            <w:tcW w:w="7597" w:type="dxa"/>
             <w:gridSpan w:val="5"/>
             <w:tcBorders>
               <w:top w:val="single" w:sz="4" w:space="0" w:color="000000"/>
@@ -1005,7 +1007,7 @@
         </w:trPr>
         <w:tc>
           <w:tcPr>
-            <w:tcW w:w="2333" w:type="dxa"/>
+            <w:tcW w:w="2332" w:type="dxa"/>
             <w:tcBorders>
               <w:top w:val="single" w:sz="4" w:space="0" w:color="000000"/>
               <w:left w:val="single" w:sz="4" w:space="0" w:color="000000"/>
@@ -1029,7 +1031,7 @@
         </w:tc>
         <w:tc>
           <w:tcPr>
-            <w:tcW w:w="7596" w:type="dxa"/>
+            <w:tcW w:w="7597" w:type="dxa"/>
             <w:gridSpan w:val="5"/>
             <w:tcBorders>
               <w:top w:val="single" w:sz="4" w:space="0" w:color="000000"/>
